--- a/Online Forms Requirements Doc.docx
+++ b/Online Forms Requirements Doc.docx
@@ -21,13 +21,9 @@
       </w:r>
     </w:p>
     <w:p>
-      <w:r>
-        <w:t>Michel Enanga</w:t>
-      </w:r>
       <w:bookmarkStart w:id="0" w:name="_GoBack"/>
       <w:bookmarkEnd w:id="0"/>
     </w:p>
-    <w:p/>
     <w:p>
       <w:pPr>
         <w:rPr>
